--- a/VM_Instructions.docx
+++ b/VM_Instructions.docx
@@ -4,20 +4,17 @@
   <w:body>
     <w:p>
       <w:r>
-        <w:t xml:space="preserve">Hello students, </w:t>
-      </w:r>
-    </w:p>
-    <w:p>
-      <w:r>
-        <w:t xml:space="preserve">Please do the following before coming to the recitation. (Mac users or students with </w:t>
-      </w:r>
-      <w:proofErr w:type="spellStart"/>
-      <w:r>
-        <w:t>linux</w:t>
-      </w:r>
-      <w:proofErr w:type="spellEnd"/>
-      <w:r>
-        <w:t xml:space="preserve"> on their systems can skip this)</w:t>
+        <w:t>Hello humans,</w:t>
+      </w:r>
+      <w:bookmarkStart w:id="0" w:name="_GoBack"/>
+      <w:bookmarkEnd w:id="0"/>
+      <w:r>
+        <w:t xml:space="preserve"> </w:t>
+      </w:r>
+    </w:p>
+    <w:p>
+      <w:r>
+        <w:t>Please do the following before coming to the recitation. (Mac users or students with linux on their systems can skip this)</w:t>
       </w:r>
     </w:p>
     <w:p>
@@ -198,8 +195,6 @@
         <w:pStyle w:val="ListParagraph"/>
         <w:ind w:left="0"/>
       </w:pPr>
-      <w:bookmarkStart w:id="0" w:name="_GoBack"/>
-      <w:bookmarkEnd w:id="0"/>
     </w:p>
     <w:sectPr>
       <w:pgSz w:w="12240" w:h="15840"/>
